--- a/个人总结/个人总结文档-杨宜松.docx
+++ b/个人总结/个人总结文档-杨宜松.docx
@@ -513,6 +513,59 @@
           <w:szCs w:val="28"/>
         </w:rPr>
         <w:t>两种测试工具，收获颇丰。</w:t>
+      </w:r>
+    </w:p>
+    <w:p>
+      <w:pPr>
+        <w:ind w:firstLineChars="200" w:firstLine="480"/>
+        <w:rPr>
+          <w:rFonts w:ascii="华文中宋" w:eastAsia="华文中宋" w:hAnsi="华文中宋"/>
+          <w:sz w:val="24"/>
+          <w:szCs w:val="28"/>
+        </w:rPr>
+      </w:pPr>
+    </w:p>
+    <w:p>
+      <w:pPr>
+        <w:ind w:firstLineChars="200" w:firstLine="480"/>
+        <w:jc w:val="right"/>
+        <w:rPr>
+          <w:rFonts w:ascii="华文中宋" w:eastAsia="华文中宋" w:hAnsi="华文中宋" w:hint="eastAsia"/>
+          <w:sz w:val="24"/>
+          <w:szCs w:val="28"/>
+        </w:rPr>
+      </w:pPr>
+      <w:r>
+        <w:rPr>
+          <w:rFonts w:ascii="华文中宋" w:eastAsia="华文中宋" w:hAnsi="华文中宋" w:hint="eastAsia"/>
+          <w:sz w:val="24"/>
+          <w:szCs w:val="28"/>
+        </w:rPr>
+        <w:t>签字：</w:t>
+      </w:r>
+      <w:r>
+        <w:rPr>
+          <w:rFonts w:ascii="华文中宋" w:eastAsia="华文中宋" w:hAnsi="华文中宋" w:hint="eastAsia"/>
+          <w:sz w:val="24"/>
+          <w:szCs w:val="28"/>
+        </w:rPr>
+        <w:t>杨宜松</w:t>
+      </w:r>
+      <w:r>
+        <w:rPr>
+          <w:rFonts w:ascii="华文中宋" w:eastAsia="华文中宋" w:hAnsi="华文中宋" w:hint="eastAsia"/>
+          <w:sz w:val="24"/>
+          <w:szCs w:val="28"/>
+        </w:rPr>
+        <w:t xml:space="preserve"> 日期：2</w:t>
+      </w:r>
+      <w:r>
+        <w:rPr>
+          <w:rFonts w:ascii="华文中宋" w:eastAsia="华文中宋" w:hAnsi="华文中宋"/>
+          <w:sz w:val="24"/>
+          <w:szCs w:val="28"/>
+        </w:rPr>
+        <w:t>022.12.15</w:t>
       </w:r>
     </w:p>
     <w:sectPr>
@@ -873,25 +926,7 @@
         <w:sz w:val="22"/>
         <w:szCs w:val="22"/>
       </w:rPr>
-      <w:t>实验</w:t>
-    </w:r>
-    <w:proofErr w:type="gramStart"/>
-    <w:r>
-      <w:rPr>
-        <w:rFonts w:ascii="华文中宋" w:eastAsia="华文中宋" w:hAnsi="华文中宋" w:hint="eastAsia"/>
-        <w:sz w:val="22"/>
-        <w:szCs w:val="22"/>
-      </w:rPr>
-      <w:t>二项目</w:t>
-    </w:r>
-    <w:proofErr w:type="gramEnd"/>
-    <w:r>
-      <w:rPr>
-        <w:rFonts w:ascii="华文中宋" w:eastAsia="华文中宋" w:hAnsi="华文中宋" w:hint="eastAsia"/>
-        <w:sz w:val="22"/>
-        <w:szCs w:val="22"/>
-      </w:rPr>
-      <w:t>测试实践</w:t>
+      <w:t>实验二项目测试实践</w:t>
     </w:r>
     <w:r>
       <w:rPr>
